--- a/ApiRestGestionUsuarios/Practica2GestionUsuarios.docx
+++ b/ApiRestGestionUsuarios/Practica2GestionUsuarios.docx
@@ -1225,20 +1225,126 @@
         </w:rPr>
         <w:t xml:space="preserve"> Gestión de Usuarios</w:t>
       </w:r>
-    </w:p>
-    <w:p>
-      <w:pPr>
-        <w:rPr>
-          <w:sz w:val="28"/>
-          <w:szCs w:val="28"/>
-        </w:rPr>
-      </w:pPr>
-    </w:p>
-    <w:p>
-      <w:pPr>
-        <w:rPr>
-          <w:sz w:val="28"/>
-          <w:szCs w:val="28"/>
+      <w:r>
+        <w:rPr>
+          <w:sz w:val="28"/>
+          <w:szCs w:val="28"/>
+        </w:rPr>
+        <w:t>.</w:t>
+      </w:r>
+    </w:p>
+    <w:p>
+      <w:pPr>
+        <w:rPr>
+          <w:sz w:val="28"/>
+          <w:szCs w:val="28"/>
+        </w:rPr>
+      </w:pPr>
+    </w:p>
+    <w:p>
+      <w:pPr>
+        <w:rPr>
+          <w:sz w:val="28"/>
+          <w:szCs w:val="28"/>
+          <w:lang w:val="en-US"/>
+        </w:rPr>
+      </w:pPr>
+      <w:r>
+        <w:rPr>
+          <w:sz w:val="28"/>
+          <w:szCs w:val="28"/>
+        </w:rPr>
+        <w:t>Documentación</w:t>
+      </w:r>
+      <w:r>
+        <w:rPr>
+          <w:sz w:val="28"/>
+          <w:szCs w:val="28"/>
+          <w:lang w:val="en-US"/>
+        </w:rPr>
+        <w:t xml:space="preserve"> Swagger </w:t>
+      </w:r>
+      <w:proofErr w:type="spellStart"/>
+      <w:r>
+        <w:rPr>
+          <w:sz w:val="28"/>
+          <w:szCs w:val="28"/>
+          <w:lang w:val="en-US"/>
+        </w:rPr>
+        <w:t>en</w:t>
+      </w:r>
+      <w:proofErr w:type="spellEnd"/>
+      <w:r>
+        <w:rPr>
+          <w:sz w:val="28"/>
+          <w:szCs w:val="28"/>
+          <w:lang w:val="en-US"/>
+        </w:rPr>
+        <w:t>:</w:t>
+      </w:r>
+    </w:p>
+    <w:p>
+      <w:pPr>
+        <w:rPr>
+          <w:sz w:val="28"/>
+          <w:szCs w:val="28"/>
+          <w:lang w:val="en-US"/>
+        </w:rPr>
+      </w:pPr>
+      <w:hyperlink r:id="rId8" w:anchor="/usuario-rest-controller" w:history="1">
+        <w:r>
+          <w:rPr>
+            <w:rStyle w:val="Hipervnculo"/>
+            <w:sz w:val="28"/>
+            <w:szCs w:val="28"/>
+            <w:lang w:val="en-US"/>
+          </w:rPr>
+          <w:t>http://localhost:8081/swagger-ui/index.html?configUrl=/v3/api-docs/swagger-config#/usuario-</w:t>
+        </w:r>
+        <w:r>
+          <w:rPr>
+            <w:rStyle w:val="Hipervnculo"/>
+            <w:sz w:val="28"/>
+            <w:szCs w:val="28"/>
+            <w:lang w:val="en-US"/>
+          </w:rPr>
+          <w:t>r</w:t>
+        </w:r>
+        <w:r>
+          <w:rPr>
+            <w:rStyle w:val="Hipervnculo"/>
+            <w:sz w:val="28"/>
+            <w:szCs w:val="28"/>
+            <w:lang w:val="en-US"/>
+          </w:rPr>
+          <w:t>est-co</w:t>
+        </w:r>
+        <w:r>
+          <w:rPr>
+            <w:rStyle w:val="Hipervnculo"/>
+            <w:sz w:val="28"/>
+            <w:szCs w:val="28"/>
+            <w:lang w:val="en-US"/>
+          </w:rPr>
+          <w:t>n</w:t>
+        </w:r>
+        <w:r>
+          <w:rPr>
+            <w:rStyle w:val="Hipervnculo"/>
+            <w:sz w:val="28"/>
+            <w:szCs w:val="28"/>
+            <w:lang w:val="en-US"/>
+          </w:rPr>
+          <w:t>troller</w:t>
+        </w:r>
+      </w:hyperlink>
+    </w:p>
+    <w:p>
+      <w:pPr>
+        <w:rPr>
+          <w:sz w:val="28"/>
+          <w:szCs w:val="28"/>
+          <w:lang w:val="en-US"/>
         </w:rPr>
       </w:pPr>
     </w:p>
@@ -1312,7 +1418,7 @@
           <w:sz w:val="28"/>
           <w:szCs w:val="28"/>
         </w:rPr>
-        <w:t>entidade</w:t>
+        <w:t>entidad</w:t>
       </w:r>
       <w:r>
         <w:rPr>
@@ -2042,6 +2148,30 @@
         <w:rPr>
           <w:sz w:val="28"/>
           <w:szCs w:val="28"/>
+        </w:rPr>
+      </w:pPr>
+    </w:p>
+    <w:p>
+      <w:pPr>
+        <w:rPr>
+          <w:sz w:val="28"/>
+          <w:szCs w:val="28"/>
+        </w:rPr>
+      </w:pPr>
+      <w:r>
+        <w:rPr>
+          <w:sz w:val="28"/>
+          <w:szCs w:val="28"/>
+        </w:rPr>
+        <w:t>Aunque no sean entidades como tal, creamos unas clases llamadas MostarUsuario.java y NuevoUsuario.java para que muestren o requieran solo los parámetros que se necesite(no muestre contraseña cuando no debe, no pida id a la hora de hacer un nuevo usuario…)</w:t>
+      </w:r>
+    </w:p>
+    <w:p>
+      <w:pPr>
+        <w:pStyle w:val="Prrafodelista"/>
+        <w:rPr>
+          <w:sz w:val="28"/>
+          <w:szCs w:val="28"/>
           <w:u w:val="single"/>
         </w:rPr>
       </w:pPr>
@@ -2281,28 +2411,14 @@
           <w:sz w:val="28"/>
           <w:szCs w:val="28"/>
         </w:rPr>
-        <w:t xml:space="preserve"> en resumidas cuentas usamos métodos de los mismos repositorios o métodos que implican varios métodos del repositorio y los juntamos en uno solo</w:t>
-      </w:r>
-      <w:r>
-        <w:rPr>
-          <w:sz w:val="28"/>
-          <w:szCs w:val="28"/>
-        </w:rPr>
-        <w:t xml:space="preserve">. En </w:t>
-      </w:r>
-      <w:r>
-        <w:rPr>
-          <w:sz w:val="28"/>
-          <w:szCs w:val="28"/>
-        </w:rPr>
-        <w:t>el</w:t>
-      </w:r>
-      <w:r>
-        <w:rPr>
-          <w:sz w:val="28"/>
-          <w:szCs w:val="28"/>
-        </w:rPr>
-        <w:t xml:space="preserve"> </w:t>
+        <w:t xml:space="preserve"> en resumidas cuentas usamos métodos de los mismos repositorios o métodos que implican varios métodos </w:t>
+      </w:r>
+      <w:r>
+        <w:rPr>
+          <w:sz w:val="28"/>
+          <w:szCs w:val="28"/>
+        </w:rPr>
+        <w:t xml:space="preserve">para que sean invocados por el </w:t>
       </w:r>
       <w:proofErr w:type="spellStart"/>
       <w:r>
@@ -2310,7 +2426,7 @@
           <w:sz w:val="28"/>
           <w:szCs w:val="28"/>
         </w:rPr>
-        <w:t>controladore</w:t>
+        <w:t>restController</w:t>
       </w:r>
       <w:proofErr w:type="spellEnd"/>
       <w:r>
@@ -2318,46 +2434,7 @@
           <w:sz w:val="28"/>
           <w:szCs w:val="28"/>
         </w:rPr>
-        <w:t xml:space="preserve"> </w:t>
-      </w:r>
-      <w:r>
-        <w:rPr>
-          <w:sz w:val="28"/>
-          <w:szCs w:val="28"/>
-        </w:rPr>
-        <w:t xml:space="preserve">usamos métodos de los repositorios y </w:t>
-      </w:r>
-      <w:proofErr w:type="spellStart"/>
-      <w:r>
-        <w:rPr>
-          <w:sz w:val="28"/>
-          <w:szCs w:val="28"/>
-        </w:rPr>
-        <w:t>services</w:t>
-      </w:r>
-      <w:proofErr w:type="spellEnd"/>
-      <w:r>
-        <w:rPr>
-          <w:sz w:val="28"/>
-          <w:szCs w:val="28"/>
-        </w:rPr>
-        <w:t xml:space="preserve"> </w:t>
-      </w:r>
-      <w:proofErr w:type="spellStart"/>
-      <w:r>
-        <w:rPr>
-          <w:sz w:val="28"/>
-          <w:szCs w:val="28"/>
-        </w:rPr>
-        <w:t>indistintivamente</w:t>
-      </w:r>
-      <w:proofErr w:type="spellEnd"/>
-      <w:r>
-        <w:rPr>
-          <w:sz w:val="28"/>
-          <w:szCs w:val="28"/>
-        </w:rPr>
-        <w:t>.</w:t>
+        <w:t xml:space="preserve"> y separar la lógica de negocio.</w:t>
       </w:r>
     </w:p>
     <w:p>
@@ -3047,7 +3124,6 @@
       </w:pPr>
       <w:bookmarkStart w:id="5" w:name="_Toc104469595"/>
       <w:r>
-        <w:lastRenderedPageBreak/>
         <w:t xml:space="preserve">Modelo </w:t>
       </w:r>
       <w:r>
@@ -3105,7 +3181,7 @@
                     <pic:cNvPicPr/>
                   </pic:nvPicPr>
                   <pic:blipFill>
-                    <a:blip r:embed="rId8">
+                    <a:blip r:embed="rId9">
                       <a:extLst>
                         <a:ext uri="{28A0092B-C50C-407E-A947-70E740481C1C}">
                           <a14:useLocalDpi xmlns:a14="http://schemas.microsoft.com/office/drawing/2010/main" val="0"/>
@@ -3162,8 +3238,8 @@
       </w:pPr>
     </w:p>
     <w:sectPr>
-      <w:headerReference w:type="default" r:id="rId9"/>
-      <w:footerReference w:type="default" r:id="rId10"/>
+      <w:headerReference w:type="default" r:id="rId10"/>
+      <w:footerReference w:type="default" r:id="rId11"/>
       <w:pgSz w:w="11906" w:h="16838"/>
       <w:pgMar w:top="1417" w:right="1701" w:bottom="1417" w:left="1701" w:header="708" w:footer="708" w:gutter="0"/>
       <w:cols w:space="708"/>
